--- a/requisitos/nE_Use_Case_2_-_Cadastrar_Funcionário.docx
+++ b/requisitos/nE_Use_Case_2_-_Cadastrar_Funcionário.docx
@@ -465,8 +465,6 @@
         </w:rPr>
         <w:t>Novo Funcionário</w:t>
       </w:r>
-      <w:bookmarkStart w:id="0" w:name="_GoBack"/>
-      <w:bookmarkEnd w:id="0"/>
     </w:p>
     <w:p>
       <w:pPr>
@@ -501,17 +499,235 @@
         </w:rPr>
         <w:t>.</w:t>
       </w:r>
-    </w:p>
-    <w:p>
-      <w:pPr>
-        <w:rPr>
-          <w:lang w:val="pt-BR"/>
-        </w:rPr>
-      </w:pPr>
+      <w:bookmarkStart w:id="0" w:name="_GoBack"/>
+    </w:p>
+    <w:p>
+      <w:pPr>
+        <w:rPr>
+          <w:lang w:val="pt-BR"/>
+        </w:rPr>
+      </w:pPr>
+    </w:p>
+    <w:p>
+      <w:pPr>
+        <w:pStyle w:val="Ttulo1"/>
+        <w:numPr>
+          <w:ilvl w:val="0"/>
+          <w:numId w:val="1"/>
+        </w:numPr>
+        <w:ind w:left="720" w:hanging="720"/>
+        <w:rPr>
+          <w:rFonts w:ascii="Times New Roman" w:hAnsi="Times New Roman"/>
+          <w:lang w:val="pt-BR"/>
+        </w:rPr>
+      </w:pPr>
+      <w:r>
+        <w:rPr>
+          <w:rFonts w:ascii="Times New Roman" w:hAnsi="Times New Roman"/>
+          <w:lang w:val="pt-BR"/>
+        </w:rPr>
+        <w:t>Requisitos Adicionais</w:t>
+      </w:r>
+      <w:r>
+        <w:rPr>
+          <w:rFonts w:ascii="Times New Roman" w:hAnsi="Times New Roman"/>
+          <w:lang w:val="pt-BR"/>
+        </w:rPr>
+        <w:t xml:space="preserve"> </w:t>
+      </w:r>
+    </w:p>
+    <w:p>
+      <w:pPr>
+        <w:pStyle w:val="Ttulo2"/>
+        <w:numPr>
+          <w:ilvl w:val="1"/>
+          <w:numId w:val="1"/>
+        </w:numPr>
+        <w:ind w:left="720" w:hanging="720"/>
+        <w:rPr>
+          <w:rFonts w:ascii="Times New Roman" w:hAnsi="Times New Roman"/>
+          <w:lang w:val="pt-BR"/>
+        </w:rPr>
+      </w:pPr>
+      <w:r>
+        <w:rPr>
+          <w:rFonts w:ascii="Times New Roman" w:hAnsi="Times New Roman"/>
+          <w:lang w:val="pt-BR"/>
+        </w:rPr>
+        <w:t xml:space="preserve">Print </w:t>
+      </w:r>
+      <w:proofErr w:type="spellStart"/>
+      <w:r>
+        <w:rPr>
+          <w:rFonts w:ascii="Times New Roman" w:hAnsi="Times New Roman"/>
+          <w:lang w:val="pt-BR"/>
+        </w:rPr>
+        <w:t>Screens</w:t>
+      </w:r>
+      <w:proofErr w:type="spellEnd"/>
+    </w:p>
+    <w:p>
+      <w:pPr>
+        <w:jc w:val="center"/>
+        <w:rPr>
+          <w:lang w:val="pt-BR"/>
+        </w:rPr>
+      </w:pPr>
+      <w:r>
+        <w:rPr>
+          <w:noProof/>
+          <w:lang w:val="pt-BR" w:eastAsia="pt-BR"/>
+        </w:rPr>
+        <w:lastRenderedPageBreak/>
+        <w:drawing>
+          <wp:inline distT="0" distB="0" distL="0" distR="0">
+            <wp:extent cx="5486400" cy="2337435"/>
+            <wp:effectExtent l="0" t="0" r="0" b="0"/>
+            <wp:docPr id="1" name="Imagem 1"/>
+            <wp:cNvGraphicFramePr>
+              <a:graphicFrameLocks xmlns:a="http://schemas.openxmlformats.org/drawingml/2006/main" noChangeAspect="1"/>
+            </wp:cNvGraphicFramePr>
+            <a:graphic xmlns:a="http://schemas.openxmlformats.org/drawingml/2006/main">
+              <a:graphicData uri="http://schemas.openxmlformats.org/drawingml/2006/picture">
+                <pic:pic xmlns:pic="http://schemas.openxmlformats.org/drawingml/2006/picture">
+                  <pic:nvPicPr>
+                    <pic:cNvPr id="0" name="tela-funcionarios.jpg"/>
+                    <pic:cNvPicPr/>
+                  </pic:nvPicPr>
+                  <pic:blipFill>
+                    <a:blip r:embed="rId8" cstate="print">
+                      <a:extLst>
+                        <a:ext uri="{28A0092B-C50C-407E-A947-70E740481C1C}">
+                          <a14:useLocalDpi xmlns:a14="http://schemas.microsoft.com/office/drawing/2010/main" val="0"/>
+                        </a:ext>
+                      </a:extLst>
+                    </a:blip>
+                    <a:stretch>
+                      <a:fillRect/>
+                    </a:stretch>
+                  </pic:blipFill>
+                  <pic:spPr>
+                    <a:xfrm>
+                      <a:off x="0" y="0"/>
+                      <a:ext cx="5486400" cy="2337435"/>
+                    </a:xfrm>
+                    <a:prstGeom prst="rect">
+                      <a:avLst/>
+                    </a:prstGeom>
+                  </pic:spPr>
+                </pic:pic>
+              </a:graphicData>
+            </a:graphic>
+          </wp:inline>
+        </w:drawing>
+      </w:r>
+    </w:p>
+    <w:p>
+      <w:pPr>
+        <w:jc w:val="center"/>
+        <w:rPr>
+          <w:lang w:val="pt-BR"/>
+        </w:rPr>
+      </w:pPr>
+      <w:r>
+        <w:rPr>
+          <w:lang w:val="pt-BR"/>
+        </w:rPr>
+        <w:t>Tela Funcionários – Pré-condição</w:t>
+      </w:r>
+    </w:p>
+    <w:p>
+      <w:pPr>
+        <w:jc w:val="center"/>
+        <w:rPr>
+          <w:lang w:val="pt-BR"/>
+        </w:rPr>
+      </w:pPr>
+    </w:p>
+    <w:p>
+      <w:pPr>
+        <w:jc w:val="center"/>
+        <w:rPr>
+          <w:lang w:val="pt-BR"/>
+        </w:rPr>
+      </w:pPr>
+    </w:p>
+    <w:p>
+      <w:pPr>
+        <w:jc w:val="center"/>
+        <w:rPr>
+          <w:lang w:val="pt-BR"/>
+        </w:rPr>
+      </w:pPr>
+      <w:r>
+        <w:rPr>
+          <w:noProof/>
+          <w:lang w:val="pt-BR" w:eastAsia="pt-BR"/>
+        </w:rPr>
+        <w:lastRenderedPageBreak/>
+        <w:drawing>
+          <wp:inline distT="0" distB="0" distL="0" distR="0">
+            <wp:extent cx="5486400" cy="7576820"/>
+            <wp:effectExtent l="0" t="0" r="0" b="0"/>
+            <wp:docPr id="2" name="Imagem 2"/>
+            <wp:cNvGraphicFramePr>
+              <a:graphicFrameLocks xmlns:a="http://schemas.openxmlformats.org/drawingml/2006/main" noChangeAspect="1"/>
+            </wp:cNvGraphicFramePr>
+            <a:graphic xmlns:a="http://schemas.openxmlformats.org/drawingml/2006/main">
+              <a:graphicData uri="http://schemas.openxmlformats.org/drawingml/2006/picture">
+                <pic:pic xmlns:pic="http://schemas.openxmlformats.org/drawingml/2006/picture">
+                  <pic:nvPicPr>
+                    <pic:cNvPr id="0" name="tela-funcionarioCadastro.jpg"/>
+                    <pic:cNvPicPr/>
+                  </pic:nvPicPr>
+                  <pic:blipFill>
+                    <a:blip r:embed="rId9" cstate="print">
+                      <a:extLst>
+                        <a:ext uri="{28A0092B-C50C-407E-A947-70E740481C1C}">
+                          <a14:useLocalDpi xmlns:a14="http://schemas.microsoft.com/office/drawing/2010/main" val="0"/>
+                        </a:ext>
+                      </a:extLst>
+                    </a:blip>
+                    <a:stretch>
+                      <a:fillRect/>
+                    </a:stretch>
+                  </pic:blipFill>
+                  <pic:spPr>
+                    <a:xfrm>
+                      <a:off x="0" y="0"/>
+                      <a:ext cx="5486400" cy="7576820"/>
+                    </a:xfrm>
+                    <a:prstGeom prst="rect">
+                      <a:avLst/>
+                    </a:prstGeom>
+                  </pic:spPr>
+                </pic:pic>
+              </a:graphicData>
+            </a:graphic>
+          </wp:inline>
+        </w:drawing>
+      </w:r>
+    </w:p>
+    <w:p>
+      <w:pPr>
+        <w:jc w:val="center"/>
+        <w:rPr>
+          <w:sz w:val="20"/>
+          <w:lang w:val="pt-BR"/>
+        </w:rPr>
+      </w:pPr>
+      <w:r>
+        <w:rPr>
+          <w:sz w:val="20"/>
+          <w:lang w:val="pt-BR"/>
+        </w:rPr>
+        <w:t>Tela Cadastro Funcionário – Caso de Uso</w:t>
+      </w:r>
+      <w:bookmarkEnd w:id="0"/>
     </w:p>
     <w:sectPr>
-      <w:headerReference w:type="default" r:id="rId8"/>
-      <w:footerReference w:type="default" r:id="rId9"/>
+      <w:headerReference w:type="default" r:id="rId10"/>
+      <w:footerReference w:type="default" r:id="rId11"/>
       <w:pgSz w:w="12240" w:h="15840"/>
       <w:pgMar w:top="1440" w:right="1800" w:bottom="1440" w:left="1800" w:header="720" w:footer="720" w:gutter="0"/>
       <w:cols w:space="720"/>
@@ -658,7 +874,7 @@
               <w:noProof/>
               <w:sz w:val="20"/>
             </w:rPr>
-            <w:t>1</w:t>
+            <w:t>2</w:t>
           </w:r>
           <w:r>
             <w:rPr>
@@ -712,7 +928,7 @@
               <w:sz w:val="20"/>
               <w:szCs w:val="20"/>
             </w:rPr>
-            <w:t>1</w:t>
+            <w:t>3</w:t>
           </w:r>
           <w:r>
             <w:rPr>
@@ -2493,6 +2709,33 @@
     <w:basedOn w:val="Normal"/>
     <w:semiHidden/>
     <w:rsid w:val="00655ABC"/>
+    <w:rPr>
+      <w:rFonts w:ascii="Tahoma" w:hAnsi="Tahoma" w:cs="Tahoma"/>
+      <w:sz w:val="16"/>
+      <w:szCs w:val="16"/>
+    </w:rPr>
+  </w:style>
+  <w:style w:type="paragraph" w:styleId="Textodebalo">
+    <w:name w:val="Balloon Text"/>
+    <w:basedOn w:val="Normal"/>
+    <w:link w:val="TextodebaloChar"/>
+    <w:uiPriority w:val="99"/>
+    <w:semiHidden/>
+    <w:unhideWhenUsed/>
+    <w:rsid w:val="00756D01"/>
+    <w:rPr>
+      <w:rFonts w:ascii="Tahoma" w:hAnsi="Tahoma" w:cs="Tahoma"/>
+      <w:sz w:val="16"/>
+      <w:szCs w:val="16"/>
+    </w:rPr>
+  </w:style>
+  <w:style w:type="character" w:customStyle="1" w:styleId="TextodebaloChar">
+    <w:name w:val="Texto de balão Char"/>
+    <w:basedOn w:val="Fontepargpadro"/>
+    <w:link w:val="Textodebalo"/>
+    <w:uiPriority w:val="99"/>
+    <w:semiHidden/>
+    <w:rsid w:val="00756D01"/>
     <w:rPr>
       <w:rFonts w:ascii="Tahoma" w:hAnsi="Tahoma" w:cs="Tahoma"/>
       <w:sz w:val="16"/>
